--- a/hadoop_install_cloudage.docx
+++ b/hadoop_install_cloudage.docx
@@ -344,7 +344,11 @@
       </w:pPr>
       <w:r>
         <w:rPr/>
-        <w:t>sudo apt-get install openjdk-7-jdk</w:t>
+        <w:t>sudo apt-get install openjdk-7-jdk -</w:t>
+      </w:r>
+      <w:r>
+        <w:rPr/>
+        <w:t>y</w:t>
       </w:r>
     </w:p>
     <w:p>
@@ -712,7 +716,24 @@
         <w:spacing w:lineRule="auto" w:line="276" w:before="0" w:after="0"/>
         <w:ind w:left="0" w:right="0" w:hanging="0"/>
         <w:jc w:val="left"/>
-        <w:rPr/>
+        <w:rPr>
+          <w:rFonts w:eastAsia="Arial" w:cs="Arial"/>
+          <w:b w:val="false"/>
+          <w:b w:val="false"/>
+          <w:i w:val="false"/>
+          <w:i w:val="false"/>
+          <w:caps w:val="false"/>
+          <w:smallCaps w:val="false"/>
+          <w:strike w:val="false"/>
+          <w:dstrike w:val="false"/>
+          <w:color w:val="000000"/>
+          <w:position w:val="0"/>
+          <w:sz w:val="22"/>
+          <w:sz w:val="22"/>
+          <w:szCs w:val="22"/>
+          <w:u w:val="none"/>
+          <w:vertAlign w:val="baseline"/>
+        </w:rPr>
       </w:pPr>
       <w:r>
         <w:rPr>
@@ -737,11 +758,30 @@
     <w:p>
       <w:pPr>
         <w:pStyle w:val="Normal"/>
-        <w:widowControl w:val="false"/>
-        <w:spacing w:lineRule="auto" w:line="276" w:before="0" w:after="0"/>
-        <w:ind w:left="0" w:right="0" w:hanging="0"/>
-        <w:jc w:val="left"/>
-        <w:rPr/>
+        <w:keepNext/>
+        <w:keepLines w:val="false"/>
+        <w:widowControl w:val="false"/>
+        <w:spacing w:lineRule="auto" w:line="276" w:before="0" w:after="0"/>
+        <w:ind w:left="0" w:right="0" w:hanging="0"/>
+        <w:jc w:val="left"/>
+        <w:rPr>
+          <w:rFonts w:eastAsia="Arial" w:cs="Arial"/>
+          <w:b w:val="false"/>
+          <w:b w:val="false"/>
+          <w:i w:val="false"/>
+          <w:i w:val="false"/>
+          <w:caps w:val="false"/>
+          <w:smallCaps w:val="false"/>
+          <w:strike w:val="false"/>
+          <w:dstrike w:val="false"/>
+          <w:color w:val="000000"/>
+          <w:position w:val="0"/>
+          <w:sz w:val="22"/>
+          <w:sz w:val="22"/>
+          <w:szCs w:val="22"/>
+          <w:u w:val="none"/>
+          <w:vertAlign w:val="baseline"/>
+        </w:rPr>
       </w:pPr>
       <w:r>
         <w:rPr>
@@ -766,6 +806,8 @@
     <w:p>
       <w:pPr>
         <w:pStyle w:val="Normal"/>
+        <w:keepNext/>
+        <w:keepLines w:val="false"/>
         <w:widowControl w:val="false"/>
         <w:spacing w:lineRule="auto" w:line="276" w:before="0" w:after="0"/>
         <w:ind w:left="0" w:right="0" w:hanging="0"/>
@@ -799,11 +841,30 @@
     <w:p>
       <w:pPr>
         <w:pStyle w:val="Normal"/>
-        <w:widowControl w:val="false"/>
-        <w:spacing w:lineRule="auto" w:line="276" w:before="0" w:after="0"/>
-        <w:ind w:left="0" w:right="0" w:hanging="0"/>
-        <w:jc w:val="left"/>
-        <w:rPr/>
+        <w:keepNext/>
+        <w:keepLines w:val="false"/>
+        <w:widowControl w:val="false"/>
+        <w:spacing w:lineRule="auto" w:line="276" w:before="0" w:after="0"/>
+        <w:ind w:left="0" w:right="0" w:hanging="0"/>
+        <w:jc w:val="left"/>
+        <w:rPr>
+          <w:rFonts w:eastAsia="Arial" w:cs="Arial"/>
+          <w:b w:val="false"/>
+          <w:b w:val="false"/>
+          <w:i w:val="false"/>
+          <w:i w:val="false"/>
+          <w:caps w:val="false"/>
+          <w:smallCaps w:val="false"/>
+          <w:strike w:val="false"/>
+          <w:dstrike w:val="false"/>
+          <w:color w:val="000000"/>
+          <w:position w:val="0"/>
+          <w:sz w:val="22"/>
+          <w:sz w:val="22"/>
+          <w:szCs w:val="22"/>
+          <w:u w:val="none"/>
+          <w:vertAlign w:val="baseline"/>
+        </w:rPr>
       </w:pPr>
       <w:r>
         <w:rPr>
@@ -888,24 +949,7 @@
         <w:spacing w:lineRule="auto" w:line="276" w:before="0" w:after="0"/>
         <w:ind w:left="0" w:right="0" w:hanging="0"/>
         <w:jc w:val="left"/>
-        <w:rPr>
-          <w:rFonts w:eastAsia="Arial" w:cs="Arial"/>
-          <w:b w:val="false"/>
-          <w:b w:val="false"/>
-          <w:i w:val="false"/>
-          <w:i w:val="false"/>
-          <w:caps w:val="false"/>
-          <w:smallCaps w:val="false"/>
-          <w:strike w:val="false"/>
-          <w:dstrike w:val="false"/>
-          <w:color w:val="000000"/>
-          <w:position w:val="0"/>
-          <w:sz w:val="22"/>
-          <w:sz w:val="22"/>
-          <w:szCs w:val="22"/>
-          <w:u w:val="none"/>
-          <w:vertAlign w:val="baseline"/>
-        </w:rPr>
+        <w:rPr/>
       </w:pPr>
       <w:r>
         <w:rPr>
@@ -1217,43 +1261,64 @@
         <w:spacing w:lineRule="auto" w:line="276" w:before="0" w:after="0"/>
         <w:ind w:left="0" w:right="0" w:hanging="0"/>
         <w:jc w:val="left"/>
-        <w:rPr>
-          <w:rFonts w:eastAsia="Arial" w:cs="Arial"/>
-          <w:b w:val="false"/>
-          <w:b w:val="false"/>
-          <w:i w:val="false"/>
-          <w:i w:val="false"/>
-          <w:caps w:val="false"/>
-          <w:smallCaps w:val="false"/>
-          <w:strike w:val="false"/>
-          <w:dstrike w:val="false"/>
-          <w:color w:val="000000"/>
-          <w:position w:val="0"/>
-          <w:sz w:val="22"/>
-          <w:sz w:val="22"/>
-          <w:szCs w:val="22"/>
-          <w:u w:val="none"/>
-          <w:vertAlign w:val="baseline"/>
-        </w:rPr>
-      </w:pPr>
-      <w:r>
-        <w:rPr>
-          <w:rFonts w:eastAsia="Arial" w:cs="Arial"/>
-          <w:b w:val="false"/>
-          <w:i w:val="false"/>
-          <w:caps w:val="false"/>
-          <w:smallCaps w:val="false"/>
-          <w:strike w:val="false"/>
-          <w:dstrike w:val="false"/>
-          <w:color w:val="000000"/>
-          <w:position w:val="0"/>
-          <w:sz w:val="22"/>
-          <w:sz w:val="22"/>
-          <w:szCs w:val="22"/>
-          <w:u w:val="none"/>
-          <w:vertAlign w:val="baseline"/>
-        </w:rPr>
-        <w:t>&lt;value&gt;hdfs://master.example.com:9000&lt;/value&gt;</w:t>
+        <w:rPr/>
+      </w:pPr>
+      <w:r>
+        <w:rPr>
+          <w:rFonts w:eastAsia="Arial" w:cs="Arial"/>
+          <w:b w:val="false"/>
+          <w:i w:val="false"/>
+          <w:caps w:val="false"/>
+          <w:smallCaps w:val="false"/>
+          <w:strike w:val="false"/>
+          <w:dstrike w:val="false"/>
+          <w:color w:val="000000"/>
+          <w:position w:val="0"/>
+          <w:sz w:val="22"/>
+          <w:sz w:val="22"/>
+          <w:szCs w:val="22"/>
+          <w:u w:val="none"/>
+          <w:vertAlign w:val="baseline"/>
+        </w:rPr>
+        <w:t>&lt;value&gt;hdfs://</w:t>
+      </w:r>
+      <w:r>
+        <w:rPr>
+          <w:rFonts w:eastAsia="Arial" w:cs="Arial"/>
+          <w:b w:val="false"/>
+          <w:i w:val="false"/>
+          <w:caps w:val="false"/>
+          <w:smallCaps w:val="false"/>
+          <w:strike w:val="false"/>
+          <w:dstrike w:val="false"/>
+          <w:color w:val="000000"/>
+          <w:position w:val="0"/>
+          <w:sz w:val="22"/>
+          <w:sz w:val="22"/>
+          <w:szCs w:val="22"/>
+          <w:u w:val="none"/>
+          <w:vertAlign w:val="baseline"/>
+        </w:rPr>
+        <w:t>localhost</w:t>
+      </w:r>
+      <w:r>
+        <w:rPr>
+          <w:rFonts w:eastAsia="Arial" w:cs="Arial"/>
+          <w:b w:val="false"/>
+          <w:i w:val="false"/>
+          <w:caps w:val="false"/>
+          <w:smallCaps w:val="false"/>
+          <w:strike w:val="false"/>
+          <w:dstrike w:val="false"/>
+          <w:color w:val="000000"/>
+          <w:position w:val="0"/>
+          <w:sz w:val="22"/>
+          <w:sz w:val="22"/>
+          <w:szCs w:val="22"/>
+          <w:u w:val="none"/>
+          <w:vertAlign w:val="baseline"/>
+        </w:rPr>
+        <w:t>:9000&lt;/value&gt;</w:t>
       </w:r>
     </w:p>
     <w:p>
@@ -1966,43 +2031,64 @@
         <w:spacing w:lineRule="auto" w:line="276" w:before="0" w:after="0"/>
         <w:ind w:left="0" w:right="0" w:hanging="0"/>
         <w:jc w:val="left"/>
-        <w:rPr>
-          <w:rFonts w:eastAsia="Arial" w:cs="Arial"/>
-          <w:b w:val="false"/>
-          <w:b w:val="false"/>
-          <w:i w:val="false"/>
-          <w:i w:val="false"/>
-          <w:caps w:val="false"/>
-          <w:smallCaps w:val="false"/>
-          <w:strike w:val="false"/>
-          <w:dstrike w:val="false"/>
-          <w:color w:val="000000"/>
-          <w:position w:val="0"/>
-          <w:sz w:val="22"/>
-          <w:sz w:val="22"/>
-          <w:szCs w:val="22"/>
-          <w:u w:val="none"/>
-          <w:vertAlign w:val="baseline"/>
-        </w:rPr>
-      </w:pPr>
-      <w:r>
-        <w:rPr>
-          <w:rFonts w:eastAsia="Arial" w:cs="Arial"/>
-          <w:b w:val="false"/>
-          <w:i w:val="false"/>
-          <w:caps w:val="false"/>
-          <w:smallCaps w:val="false"/>
-          <w:strike w:val="false"/>
-          <w:dstrike w:val="false"/>
-          <w:color w:val="000000"/>
-          <w:position w:val="0"/>
-          <w:sz w:val="22"/>
-          <w:sz w:val="22"/>
-          <w:szCs w:val="22"/>
-          <w:u w:val="none"/>
-          <w:vertAlign w:val="baseline"/>
-        </w:rPr>
-        <w:t>&lt;value&gt;hdfs://master.example.com:9001&lt;/value&gt;</w:t>
+        <w:rPr/>
+      </w:pPr>
+      <w:r>
+        <w:rPr>
+          <w:rFonts w:eastAsia="Arial" w:cs="Arial"/>
+          <w:b w:val="false"/>
+          <w:i w:val="false"/>
+          <w:caps w:val="false"/>
+          <w:smallCaps w:val="false"/>
+          <w:strike w:val="false"/>
+          <w:dstrike w:val="false"/>
+          <w:color w:val="000000"/>
+          <w:position w:val="0"/>
+          <w:sz w:val="22"/>
+          <w:sz w:val="22"/>
+          <w:szCs w:val="22"/>
+          <w:u w:val="none"/>
+          <w:vertAlign w:val="baseline"/>
+        </w:rPr>
+        <w:t>&lt;value&gt;hdfs://</w:t>
+      </w:r>
+      <w:r>
+        <w:rPr>
+          <w:rFonts w:eastAsia="Arial" w:cs="Arial"/>
+          <w:b w:val="false"/>
+          <w:i w:val="false"/>
+          <w:caps w:val="false"/>
+          <w:smallCaps w:val="false"/>
+          <w:strike w:val="false"/>
+          <w:dstrike w:val="false"/>
+          <w:color w:val="000000"/>
+          <w:position w:val="0"/>
+          <w:sz w:val="22"/>
+          <w:sz w:val="22"/>
+          <w:szCs w:val="22"/>
+          <w:u w:val="none"/>
+          <w:vertAlign w:val="baseline"/>
+        </w:rPr>
+        <w:t>localhost</w:t>
+      </w:r>
+      <w:r>
+        <w:rPr>
+          <w:rFonts w:eastAsia="Arial" w:cs="Arial"/>
+          <w:b w:val="false"/>
+          <w:i w:val="false"/>
+          <w:caps w:val="false"/>
+          <w:smallCaps w:val="false"/>
+          <w:strike w:val="false"/>
+          <w:dstrike w:val="false"/>
+          <w:color w:val="000000"/>
+          <w:position w:val="0"/>
+          <w:sz w:val="22"/>
+          <w:sz w:val="22"/>
+          <w:szCs w:val="22"/>
+          <w:u w:val="none"/>
+          <w:vertAlign w:val="baseline"/>
+        </w:rPr>
+        <w:t>:9001&lt;/value&gt;</w:t>
       </w:r>
     </w:p>
     <w:p>
@@ -2562,6 +2648,8 @@
         <w:spacing w:before="0" w:after="0"/>
         <w:rPr/>
       </w:pPr>
+      <w:bookmarkStart w:id="1" w:name="__DdeLink__113_2102449004"/>
+      <w:bookmarkEnd w:id="1"/>
       <w:r>
         <w:rPr/>
         <w:t>jps</w:t>
